--- a/Kate_Heise_Resume_Updated_2025.docx
+++ b/Kate_Heise_Resume_Updated_2025.docx
@@ -4,11 +4,12 @@
   <w:body>
     <w:p>
       <w:pPr>
+        <w:jc w:val="center"/>
         <w:rPr>
           <w:b/>
           <w:bCs/>
-          <w:sz w:val="32"/>
-          <w:szCs w:val="32"/>
+          <w:sz w:val="40"/>
+          <w:szCs w:val="40"/>
         </w:rPr>
       </w:pPr>
       <w:r>
@@ -16,22 +17,10 @@
           <w:b/>
           <w:bCs/>
           <w:sz w:val="32"/>
-          <w:szCs w:val="32"/>
+          <w:szCs w:val="28"/>
         </w:rPr>
-        <w:t>Kate Heise, APRN, CNP, MSN, MBA</w:t>
+        <w:t>Kate Heise, APRN, CNP, MSN, MBA | kateheise9103@gmail.com</w:t>
       </w:r>
-    </w:p>
-    <w:p>
-      <w:hyperlink r:id="rId6" w:history="1">
-        <w:r>
-          <w:rPr>
-            <w:rStyle w:val="Hyperlink"/>
-            <w:color w:val="auto"/>
-            <w:u w:val="none"/>
-          </w:rPr>
-          <w:t>kateheise9103@gmail.com</w:t>
-        </w:r>
-      </w:hyperlink>
     </w:p>
     <w:p>
       <w:pPr>
@@ -66,15 +55,10 @@
         <w:t>Select Experience</w:t>
       </w:r>
     </w:p>
-    <w:p/>
     <w:p>
-      <w:r>
-        <w:t>Supervisor, Critical Care NP/PA Team</w:t>
-      </w:r>
-    </w:p>
-    <w:p>
       <w:pPr>
         <w:pStyle w:val="IntenseQuote"/>
+        <w:ind w:left="0"/>
         <w:rPr>
           <w:color w:val="auto"/>
         </w:rPr>
@@ -87,6 +71,14 @@
       </w:r>
     </w:p>
     <w:p>
+      <w:r>
+        <w:rPr>
+          <w:b/>
+        </w:rPr>
+        <w:t>Supervisor, Critical Care NP/PA Team</w:t>
+      </w:r>
+    </w:p>
+    <w:p>
       <w:pPr>
         <w:pStyle w:val="ListBullet"/>
       </w:pPr>
@@ -113,6 +105,11 @@
     <w:p>
       <w:pPr>
         <w:pStyle w:val="ListBullet"/>
+        <w:numPr>
+          <w:ilvl w:val="0"/>
+          <w:numId w:val="0"/>
+        </w:numPr>
+        <w:ind w:left="360"/>
       </w:pPr>
       <w:r>
         <w:t xml:space="preserve">  • Automation of the PIM3 score for pediatrics, eliminating 1–2 FTE of manual abstraction.</w:t>
@@ -121,6 +118,11 @@
     <w:p>
       <w:pPr>
         <w:pStyle w:val="ListBullet"/>
+        <w:numPr>
+          <w:ilvl w:val="0"/>
+          <w:numId w:val="0"/>
+        </w:numPr>
+        <w:ind w:left="360"/>
       </w:pPr>
       <w:r>
         <w:t xml:space="preserve">  • Integration of ICU Rounding Tool into Epic, improving adherence to daily best practices.</w:t>
@@ -131,26 +133,13 @@
         <w:pStyle w:val="ListBullet"/>
       </w:pPr>
       <w:r>
-        <w:t xml:space="preserve">  • Early design and testing of CEDAR deterioration alerts and AMP multi-patient viewer.</w:t>
+        <w:t>Collaborate on real-time dashboards and predictive models with analytics and IT.</w:t>
       </w:r>
     </w:p>
     <w:p>
       <w:pPr>
-        <w:pStyle w:val="ListBullet"/>
-      </w:pPr>
-      <w:r>
-        <w:t>Collaborate on real-time dashboards and predictive models with analytics and IT.</w:t>
-      </w:r>
-    </w:p>
-    <w:p/>
-    <w:p>
-      <w:r>
-        <w:t>Assistant Supervisor &amp; Critical Care NP</w:t>
-      </w:r>
-    </w:p>
-    <w:p>
-      <w:pPr>
         <w:pStyle w:val="IntenseQuote"/>
+        <w:ind w:left="0"/>
         <w:rPr>
           <w:color w:val="auto"/>
         </w:rPr>
@@ -163,6 +152,14 @@
       </w:r>
     </w:p>
     <w:p>
+      <w:r>
+        <w:rPr>
+          <w:b/>
+        </w:rPr>
+        <w:t>Assistant Supervisor &amp; Critical Care NP</w:t>
+      </w:r>
+    </w:p>
+    <w:p>
       <w:pPr>
         <w:pStyle w:val="ListBullet"/>
       </w:pPr>
@@ -186,15 +183,10 @@
         <w:t>Supported onboarding, scheduling, and practice quality initiatives.</w:t>
       </w:r>
     </w:p>
-    <w:p/>
     <w:p>
-      <w:r>
-        <w:t>Registered Nurse</w:t>
-      </w:r>
-    </w:p>
-    <w:p>
       <w:pPr>
         <w:pStyle w:val="IntenseQuote"/>
+        <w:ind w:left="0"/>
         <w:rPr>
           <w:color w:val="auto"/>
         </w:rPr>
@@ -207,11 +199,18 @@
       </w:r>
     </w:p>
     <w:p>
+      <w:r>
+        <w:rPr>
+          <w:b/>
+        </w:rPr>
+        <w:t>Registered Nurse</w:t>
+      </w:r>
+    </w:p>
+    <w:p>
       <w:pPr>
         <w:pStyle w:val="ListBullet"/>
       </w:pPr>
       <w:r>
-        <w:lastRenderedPageBreak/>
         <w:t>Provided bedside care in ICU, ED, and inpatient units.</w:t>
       </w:r>
     </w:p>
@@ -224,14 +223,11 @@
       </w:r>
     </w:p>
     <w:p/>
+    <w:p/>
     <w:p>
-      <w:r>
-        <w:t>Staff Sergeant, IT Systems Lead</w:t>
-      </w:r>
-    </w:p>
-    <w:p>
       <w:pPr>
         <w:pStyle w:val="IntenseQuote"/>
+        <w:ind w:left="0"/>
         <w:rPr>
           <w:color w:val="auto"/>
         </w:rPr>
@@ -240,7 +236,16 @@
         <w:rPr>
           <w:color w:val="auto"/>
         </w:rPr>
+        <w:lastRenderedPageBreak/>
         <w:t>U.S. Air Force | 2000–2007</w:t>
+      </w:r>
+    </w:p>
+    <w:p>
+      <w:r>
+        <w:rPr>
+          <w:b/>
+        </w:rPr>
+        <w:t>Staff Sergeant, IT Systems Lead</w:t>
       </w:r>
     </w:p>
     <w:p>
@@ -371,6 +376,9 @@
         <w:pStyle w:val="ListBullet"/>
       </w:pPr>
       <w:r>
+        <w:rPr>
+          <w:b/>
+        </w:rPr>
         <w:t>MSN, Adult-Geriatric Nurse Practitioner – St. Catherine University</w:t>
       </w:r>
     </w:p>
@@ -459,11 +467,18 @@
           <w:color w:val="auto"/>
         </w:rPr>
       </w:pPr>
+    </w:p>
+    <w:p>
+      <w:pPr>
+        <w:pStyle w:val="Heading1"/>
+        <w:rPr>
+          <w:color w:val="auto"/>
+        </w:rPr>
+      </w:pPr>
       <w:r>
         <w:rPr>
           <w:color w:val="auto"/>
         </w:rPr>
-        <w:lastRenderedPageBreak/>
         <w:t>Highlighted Projects &amp; Innovation</w:t>
       </w:r>
     </w:p>
